--- a/课程报告/黄子凯-实训课程报告.docx
+++ b/课程报告/黄子凯-实训课程报告.docx
@@ -1243,25 +1243,7 @@
             </w14:solidFill>
           </w14:textFill>
         </w:rPr>
-        <w:t>区块链技术是一种在对等网络环境下，通过透明</w:t>
-      </w:r>
-      <w:bookmarkStart w:id="0" w:name="_GoBack"/>
-      <w:bookmarkEnd w:id="0"/>
-      <w:r>
-        <w:rPr>
-          <w:rFonts w:hint="default" w:ascii="宋体" w:hAnsi="宋体" w:cs="宋体"/>
-          <w:b w:val="0"/>
-          <w:bCs w:val="0"/>
-          <w:color w:val="000000" w:themeColor="text1"/>
-          <w:sz w:val="24"/>
-          <w:lang w:val="en-US" w:eastAsia="zh-CN"/>
-          <w14:textFill>
-            <w14:solidFill>
-              <w14:schemeClr w14:val="tx1"/>
-            </w14:solidFill>
-          </w14:textFill>
-        </w:rPr>
-        <w:t>和可信规则，构建不可伪造、难以篡改和可追溯的块链式数据结构，实现和管理可信数据的产生、存取和使用的模式。技术架构上，区块链是由分布式架构与分布式存储、块链式数据结构、点对点网络、共识算法、密码学算法、博弈论、智能合约等多种信息技术共同组成的整体解决方案。</w:t>
+        <w:t>区块链技术是一种在对等网络环境下，通过透明和可信规则，构建不可伪造、难以篡改和可追溯的块链式数据结构，实现和管理可信数据的产生、存取和使用的模式。技术架构上，区块链是由分布式架构与分布式存储、块链式数据结构、点对点网络、共识算法、密码学算法、博弈论、智能合约等多种信息技术共同组成的整体解决方案。</w:t>
       </w:r>
     </w:p>
     <w:p>
@@ -3116,7 +3098,7 @@
             </w14:solidFill>
           </w14:textFill>
         </w:rPr>
-        <w:t>从适用范围来看，智能合约的使用不会局限于单个地区，它可以在全球范围内进行推广并投入使用，不论你在任何国家，都可以 达成一项合作，不存在任何束缚。但传统合约则因文化、习俗、具体法律法规的不同而有特定的使用范围，达成合作往往会存在障碍，和智能合约相比，灵活性、便捷性较弱。[5]</w:t>
+        <w:t>从适用范围来看，智能合约的使用不会局限于单个地区，它可以在全球范围内进行推广并投入使用，不论你在任何国家，都可以 达成一项合作，不存在任何束缚。但传统合约则因文化、习俗、具体法律法规的不同而有特定的使用范围，达成合作往往会存在障碍，和智能合约相比，灵活性、便捷性较弱。</w:t>
       </w:r>
     </w:p>
     <w:p>
@@ -4082,6 +4064,7 @@
         <w:keepLines w:val="0"/>
         <w:pageBreakBefore w:val="0"/>
         <w:numPr>
+          <w:ilvl w:val="0"/>
           <w:numId w:val="0"/>
         </w:numPr>
         <w:kinsoku/>
@@ -4414,23 +4397,7 @@
             </w14:solidFill>
           </w14:textFill>
         </w:rPr>
-        <w:t>以太坊的世界状态便是通过MPT树(Merkle Patricia Tries)</w:t>
-      </w:r>
-      <w:r>
-        <w:rPr>
-          <w:rFonts w:hint="eastAsia" w:ascii="宋体" w:hAnsi="宋体" w:cs="宋体"/>
-          <w:b w:val="0"/>
-          <w:bCs w:val="0"/>
-          <w:color w:val="000000" w:themeColor="text1"/>
-          <w:sz w:val="24"/>
-          <w:lang w:val="en-US" w:eastAsia="zh-CN"/>
-          <w14:textFill>
-            <w14:solidFill>
-              <w14:schemeClr w14:val="tx1"/>
-            </w14:solidFill>
-          </w14:textFill>
-        </w:rPr>
-        <w:t>实现的。MPT树是由 Merkle Tree 和 Patricia Tree 结合的一种树形结构，理解 MPT 有助于我们更好的理解以太坊的数据存储。</w:t>
+        <w:t>以太坊的世界状态便是通过MPT树(Merkle Patricia Tries)实现的。MPT树是由 Merkle Tree 和 Patricia Tree 结合的一种树形结构，理解 MPT 有助于我们更好的理解以太坊的数据存储。</w:t>
       </w:r>
     </w:p>
     <w:p>
@@ -4529,7 +4496,7 @@
             </w14:solidFill>
           </w14:textFill>
         </w:rPr>
-        <w:t>Merkle树[6]，也被称为 Hash Tree，中文名称：默克尔树，主要用于数据集较大时的文件校验。其主要特点为：叶节点存储着数据块的 Hash（如：文件块、一段数据集）；非叶子节点 (包括中间节点和根节点) 存储着对应子节点 Hash 值串联字符串之后的 Hash 值，如图二。</w:t>
+        <w:t>Merkle树[5]，也被称为 Hash Tree，中文名称：默克尔树，主要用于数据集较大时的文件校验。其主要特点为：叶节点存储着数据块的 Hash（如：文件块、一段数据集）；非叶子节点 (包括中间节点和根节点) 存储着对应子节点 Hash 值串联字符串之后的 Hash 值，如图二。</w:t>
       </w:r>
     </w:p>
     <w:p>
@@ -4551,6 +4518,7 @@
         <w:jc w:val="both"/>
         <w:textAlignment w:val="auto"/>
       </w:pPr>
+      <w:bookmarkStart w:id="0" w:name="_GoBack"/>
       <w:r>
         <w:drawing>
           <wp:inline distT="0" distB="0" distL="114300" distR="114300">
@@ -4594,6 +4562,7 @@
           </wp:inline>
         </w:drawing>
       </w:r>
+      <w:bookmarkEnd w:id="0"/>
     </w:p>
     <w:p>
       <w:pPr>
@@ -6481,23 +6450,39 @@
             </w14:solidFill>
           </w14:textFill>
         </w:rPr>
-        <w:t>分布式存储是一种数据存储技术，通过网络使用每台机器上的磁盘空间，并将这些分散的存储资源构成一个虚拟的存储设备，数据分散的存储在网络中的各个角落。所以，分布式存储技术并不是每台电脑都存放完整的数据，而是把数据切割后存放在不同的电脑里。</w:t>
-      </w:r>
-      <w:r>
-        <w:rPr>
-          <w:rFonts w:hint="eastAsia" w:ascii="宋体" w:hAnsi="宋体" w:cs="宋体"/>
-          <w:b w:val="0"/>
-          <w:bCs w:val="0"/>
-          <w:color w:val="000000" w:themeColor="text1"/>
-          <w:sz w:val="24"/>
-          <w:lang w:val="en-US" w:eastAsia="zh-CN"/>
-          <w14:textFill>
-            <w14:solidFill>
-              <w14:schemeClr w14:val="tx1"/>
-            </w14:solidFill>
-          </w14:textFill>
-        </w:rPr>
-        <w:t>[5]</w:t>
+        <w:t>分布式存储是一种数据存储技术</w:t>
+      </w:r>
+      <w:r>
+        <w:rPr>
+          <w:rFonts w:hint="eastAsia" w:ascii="宋体" w:hAnsi="宋体" w:cs="宋体"/>
+          <w:b w:val="0"/>
+          <w:bCs w:val="0"/>
+          <w:color w:val="000000" w:themeColor="text1"/>
+          <w:sz w:val="24"/>
+          <w:lang w:val="en-US" w:eastAsia="zh-CN"/>
+          <w14:textFill>
+            <w14:solidFill>
+              <w14:schemeClr w14:val="tx1"/>
+            </w14:solidFill>
+          </w14:textFill>
+        </w:rPr>
+        <w:t>[6]</w:t>
+      </w:r>
+      <w:r>
+        <w:rPr>
+          <w:rFonts w:hint="default" w:ascii="宋体" w:hAnsi="宋体" w:cs="宋体"/>
+          <w:b w:val="0"/>
+          <w:bCs w:val="0"/>
+          <w:color w:val="000000" w:themeColor="text1"/>
+          <w:sz w:val="24"/>
+          <w:lang w:val="en-US" w:eastAsia="zh-CN"/>
+          <w14:textFill>
+            <w14:solidFill>
+              <w14:schemeClr w14:val="tx1"/>
+            </w14:solidFill>
+          </w14:textFill>
+        </w:rPr>
+        <w:t>，通过网络使用每台机器上的磁盘空间，并将这些分散的存储资源构成一个虚拟的存储设备，数据分散的存储在网络中的各个角落。所以，分布式存储技术并不是每台电脑都存放完整的数据，而是把数据切割后存放在不同的电脑里。</w:t>
       </w:r>
     </w:p>
     <w:p>
@@ -6666,6 +6651,7 @@
         <w:keepLines w:val="0"/>
         <w:pageBreakBefore w:val="0"/>
         <w:numPr>
+          <w:ilvl w:val="0"/>
           <w:numId w:val="0"/>
         </w:numPr>
         <w:kinsoku/>
@@ -6716,6 +6702,7 @@
         <w:keepLines w:val="0"/>
         <w:pageBreakBefore w:val="0"/>
         <w:numPr>
+          <w:ilvl w:val="0"/>
           <w:numId w:val="0"/>
         </w:numPr>
         <w:kinsoku/>
@@ -6767,6 +6754,7 @@
         <w:keepLines w:val="0"/>
         <w:pageBreakBefore w:val="0"/>
         <w:numPr>
+          <w:ilvl w:val="0"/>
           <w:numId w:val="0"/>
         </w:numPr>
         <w:kinsoku/>
@@ -6818,6 +6806,7 @@
         <w:keepLines w:val="0"/>
         <w:pageBreakBefore w:val="0"/>
         <w:numPr>
+          <w:ilvl w:val="0"/>
           <w:numId w:val="0"/>
         </w:numPr>
         <w:kinsoku/>
@@ -6884,6 +6873,7 @@
         <w:keepLines w:val="0"/>
         <w:pageBreakBefore w:val="0"/>
         <w:numPr>
+          <w:ilvl w:val="0"/>
           <w:numId w:val="0"/>
         </w:numPr>
         <w:kinsoku/>
@@ -7100,6 +7090,21 @@
           </w14:textFill>
         </w:rPr>
         <w:tab/>
+      </w:r>
+      <w:r>
+        <w:rPr>
+          <w:rFonts w:hint="eastAsia" w:ascii="宋体" w:hAnsi="宋体" w:cs="宋体"/>
+          <w:b w:val="0"/>
+          <w:bCs w:val="0"/>
+          <w:color w:val="000000" w:themeColor="text1"/>
+          <w:sz w:val="24"/>
+          <w:lang w:val="en-US" w:eastAsia="zh-CN"/>
+          <w14:textFill>
+            <w14:solidFill>
+              <w14:schemeClr w14:val="tx1"/>
+            </w14:solidFill>
+          </w14:textFill>
+        </w:rPr>
         <w:t>六个星期的实训，不仅让我熟知了区块链的前沿知识，更是让我以前遭人诟病的代码能力有了飞速提升。</w:t>
       </w:r>
     </w:p>
@@ -7486,9 +7491,25 @@
           <w:szCs w:val="21"/>
           <w:lang w:val="en-US" w:eastAsia="zh-CN"/>
         </w:rPr>
-        <w:t>]杨</w:t>
-      </w:r>
-      <w:r>
+        <w:t>]杨菊英，刘燚，罗佳．一种高效隐私的区块链认知物联网框架[J/OL]．计算机应用研究,2019</w:t>
+      </w:r>
+    </w:p>
+    <w:p>
+      <w:pPr>
+        <w:keepNext w:val="0"/>
+        <w:keepLines w:val="0"/>
+        <w:pageBreakBefore w:val="0"/>
+        <w:kinsoku/>
+        <w:wordWrap/>
+        <w:overflowPunct/>
+        <w:topLinePunct w:val="0"/>
+        <w:autoSpaceDE/>
+        <w:autoSpaceDN/>
+        <w:bidi w:val="0"/>
+        <w:adjustRightInd w:val="0"/>
+        <w:snapToGrid w:val="0"/>
+        <w:spacing w:line="360" w:lineRule="auto"/>
+        <w:textAlignment w:val="auto"/>
         <w:rPr>
           <w:rFonts w:hint="eastAsia" w:ascii="宋体" w:hAnsi="宋体"/>
           <w:b w:val="0"/>
@@ -7498,27 +7519,10 @@
           <w:szCs w:val="21"/>
           <w:lang w:val="en-US" w:eastAsia="zh-CN"/>
         </w:rPr>
-        <w:t>菊英，刘燚，罗佳．一种高效隐私的区块链认知物联网框架[J/OL]．计算机应用研究,2019</w:t>
-      </w:r>
-    </w:p>
-    <w:p>
-      <w:pPr>
-        <w:keepNext w:val="0"/>
-        <w:keepLines w:val="0"/>
-        <w:pageBreakBefore w:val="0"/>
-        <w:kinsoku/>
-        <w:wordWrap/>
-        <w:overflowPunct/>
-        <w:topLinePunct w:val="0"/>
-        <w:autoSpaceDE/>
-        <w:autoSpaceDN/>
-        <w:bidi w:val="0"/>
-        <w:adjustRightInd w:val="0"/>
-        <w:snapToGrid w:val="0"/>
-        <w:spacing w:line="360" w:lineRule="auto"/>
-        <w:textAlignment w:val="auto"/>
-        <w:rPr>
-          <w:rFonts w:hint="default" w:ascii="宋体" w:hAnsi="宋体"/>
+      </w:pPr>
+      <w:r>
+        <w:rPr>
+          <w:rFonts w:hint="eastAsia" w:ascii="宋体" w:hAnsi="宋体"/>
           <w:b w:val="0"/>
           <w:bCs w:val="0"/>
           <w:color w:val="auto"/>
@@ -7526,10 +7530,28 @@
           <w:szCs w:val="21"/>
           <w:lang w:val="en-US" w:eastAsia="zh-CN"/>
         </w:rPr>
-      </w:pPr>
-      <w:r>
-        <w:rPr>
-          <w:rFonts w:hint="eastAsia" w:ascii="宋体" w:hAnsi="宋体"/>
+        <w:t>[5]何蒲，于戈，张岩峰 区块链技术与前瞻综述[A] 计算机科学，2017.4</w:t>
+      </w:r>
+    </w:p>
+    <w:p>
+      <w:pPr>
+        <w:keepNext w:val="0"/>
+        <w:keepLines w:val="0"/>
+        <w:pageBreakBefore w:val="0"/>
+        <w:widowControl/>
+        <w:suppressLineNumbers w:val="0"/>
+        <w:kinsoku/>
+        <w:wordWrap/>
+        <w:overflowPunct/>
+        <w:topLinePunct w:val="0"/>
+        <w:autoSpaceDE/>
+        <w:autoSpaceDN/>
+        <w:bidi w:val="0"/>
+        <w:spacing w:line="360" w:lineRule="auto"/>
+        <w:jc w:val="left"/>
+        <w:textAlignment w:val="auto"/>
+        <w:rPr>
+          <w:rFonts w:hint="default" w:ascii="宋体" w:hAnsi="宋体"/>
           <w:b w:val="0"/>
           <w:bCs w:val="0"/>
           <w:color w:val="auto"/>
@@ -7537,28 +7559,10 @@
           <w:szCs w:val="21"/>
           <w:lang w:val="en-US" w:eastAsia="zh-CN"/>
         </w:rPr>
-        <w:t>[5]何蒲，于戈，张岩峰 区块链技术与前瞻综述[A] 计算机科学，2017.4</w:t>
-      </w:r>
-    </w:p>
-    <w:p>
-      <w:pPr>
-        <w:keepNext w:val="0"/>
-        <w:keepLines w:val="0"/>
-        <w:pageBreakBefore w:val="0"/>
-        <w:widowControl/>
-        <w:suppressLineNumbers w:val="0"/>
-        <w:kinsoku/>
-        <w:wordWrap/>
-        <w:overflowPunct/>
-        <w:topLinePunct w:val="0"/>
-        <w:autoSpaceDE/>
-        <w:autoSpaceDN/>
-        <w:bidi w:val="0"/>
-        <w:spacing w:line="360" w:lineRule="auto"/>
-        <w:jc w:val="left"/>
-        <w:textAlignment w:val="auto"/>
-        <w:rPr>
-          <w:rFonts w:hint="default" w:ascii="宋体" w:hAnsi="宋体"/>
+      </w:pPr>
+      <w:r>
+        <w:rPr>
+          <w:rFonts w:hint="eastAsia" w:ascii="宋体" w:hAnsi="宋体"/>
           <w:b w:val="0"/>
           <w:bCs w:val="0"/>
           <w:color w:val="auto"/>
@@ -7566,10 +7570,82 @@
           <w:szCs w:val="21"/>
           <w:lang w:val="en-US" w:eastAsia="zh-CN"/>
         </w:rPr>
-      </w:pPr>
-      <w:r>
-        <w:rPr>
-          <w:rFonts w:hint="eastAsia" w:ascii="宋体" w:hAnsi="宋体"/>
+        <w:t>[6]</w:t>
+      </w:r>
+      <w:r>
+        <w:rPr>
+          <w:rFonts w:ascii="宋体" w:hAnsi="宋体" w:eastAsia="宋体" w:cs="宋体"/>
+          <w:sz w:val="21"/>
+          <w:szCs w:val="21"/>
+          <w:lang w:val="en-US" w:eastAsia="zh-CN"/>
+        </w:rPr>
+        <w:t>方诗虹，彭习羽</w:t>
+      </w:r>
+      <w:r>
+        <w:rPr>
+          <w:rFonts w:hint="eastAsia" w:ascii="宋体" w:hAnsi="宋体" w:eastAsia="宋体" w:cs="宋体"/>
+          <w:sz w:val="21"/>
+          <w:szCs w:val="21"/>
+          <w:lang w:val="en-US" w:eastAsia="zh-CN"/>
+        </w:rPr>
+        <w:t xml:space="preserve"> </w:t>
+      </w:r>
+      <w:r>
+        <w:rPr>
+          <w:rFonts w:ascii="宋体" w:hAnsi="宋体" w:eastAsia="宋体" w:cs="宋体"/>
+          <w:sz w:val="21"/>
+          <w:szCs w:val="21"/>
+          <w:lang w:val="en-US" w:eastAsia="zh-CN"/>
+        </w:rPr>
+        <w:t>基于区块链技术的物联网信息记录安全存储</w:t>
+      </w:r>
+      <w:r>
+        <w:rPr>
+          <w:rFonts w:hint="eastAsia" w:ascii="宋体" w:hAnsi="宋体" w:cs="宋体"/>
+          <w:sz w:val="21"/>
+          <w:szCs w:val="21"/>
+          <w:lang w:val="en-US" w:eastAsia="zh-CN"/>
+        </w:rPr>
+        <w:t xml:space="preserve">[N] </w:t>
+      </w:r>
+      <w:r>
+        <w:rPr>
+          <w:rFonts w:ascii="宋体" w:hAnsi="宋体" w:eastAsia="宋体" w:cs="宋体"/>
+          <w:sz w:val="21"/>
+          <w:szCs w:val="21"/>
+          <w:lang w:val="en-US" w:eastAsia="zh-CN"/>
+        </w:rPr>
+        <w:t>西南民族大学学报</w:t>
+      </w:r>
+      <w:r>
+        <w:rPr>
+          <w:rFonts w:hint="eastAsia" w:ascii="宋体" w:hAnsi="宋体" w:cs="宋体"/>
+          <w:sz w:val="21"/>
+          <w:szCs w:val="21"/>
+          <w:lang w:val="en-US" w:eastAsia="zh-CN"/>
+        </w:rPr>
+        <w:t>,2019.6</w:t>
+      </w:r>
+    </w:p>
+    <w:p>
+      <w:pPr>
+        <w:keepNext w:val="0"/>
+        <w:keepLines w:val="0"/>
+        <w:pageBreakBefore w:val="0"/>
+        <w:widowControl/>
+        <w:suppressLineNumbers w:val="0"/>
+        <w:kinsoku/>
+        <w:wordWrap/>
+        <w:overflowPunct/>
+        <w:topLinePunct w:val="0"/>
+        <w:autoSpaceDE/>
+        <w:autoSpaceDN/>
+        <w:bidi w:val="0"/>
+        <w:spacing w:line="360" w:lineRule="auto"/>
+        <w:jc w:val="left"/>
+        <w:textAlignment w:val="auto"/>
+        <w:rPr>
+          <w:rFonts w:hint="default" w:ascii="宋体" w:hAnsi="宋体"/>
           <w:b w:val="0"/>
           <w:bCs w:val="0"/>
           <w:color w:val="auto"/>
@@ -7577,32 +7653,6 @@
           <w:szCs w:val="21"/>
           <w:lang w:val="en-US" w:eastAsia="zh-CN"/>
         </w:rPr>
-        <w:t>[6]唐萌萌 浅析区块链分布式记账技术下的会计发展现状[N] 山西农经，2019</w:t>
-      </w:r>
-    </w:p>
-    <w:p>
-      <w:pPr>
-        <w:keepNext w:val="0"/>
-        <w:keepLines w:val="0"/>
-        <w:pageBreakBefore w:val="0"/>
-        <w:widowControl/>
-        <w:suppressLineNumbers w:val="0"/>
-        <w:kinsoku/>
-        <w:wordWrap/>
-        <w:overflowPunct/>
-        <w:topLinePunct w:val="0"/>
-        <w:autoSpaceDE/>
-        <w:autoSpaceDN/>
-        <w:bidi w:val="0"/>
-        <w:spacing w:line="360" w:lineRule="auto"/>
-        <w:jc w:val="left"/>
-        <w:textAlignment w:val="auto"/>
-        <w:rPr>
-          <w:rFonts w:hint="default" w:ascii="宋体" w:hAnsi="宋体" w:eastAsia="宋体" w:cs="宋体"/>
-          <w:sz w:val="21"/>
-          <w:szCs w:val="21"/>
-          <w:lang w:val="en-US" w:eastAsia="zh-CN"/>
-        </w:rPr>
       </w:pPr>
       <w:r>
         <w:rPr>
@@ -7614,61 +7664,7 @@
           <w:szCs w:val="21"/>
           <w:lang w:val="en-US" w:eastAsia="zh-CN"/>
         </w:rPr>
-        <w:t>[7]</w:t>
-      </w:r>
-      <w:r>
-        <w:rPr>
-          <w:rFonts w:ascii="宋体" w:hAnsi="宋体" w:eastAsia="宋体" w:cs="宋体"/>
-          <w:sz w:val="21"/>
-          <w:szCs w:val="21"/>
-          <w:lang w:val="en-US" w:eastAsia="zh-CN"/>
-        </w:rPr>
-        <w:t>方诗虹，彭习羽</w:t>
-      </w:r>
-      <w:r>
-        <w:rPr>
-          <w:rFonts w:hint="eastAsia" w:ascii="宋体" w:hAnsi="宋体" w:eastAsia="宋体" w:cs="宋体"/>
-          <w:sz w:val="21"/>
-          <w:szCs w:val="21"/>
-          <w:lang w:val="en-US" w:eastAsia="zh-CN"/>
-        </w:rPr>
-        <w:t xml:space="preserve"> </w:t>
-      </w:r>
-      <w:r>
-        <w:rPr>
-          <w:rFonts w:ascii="宋体" w:hAnsi="宋体" w:eastAsia="宋体" w:cs="宋体"/>
-          <w:sz w:val="21"/>
-          <w:szCs w:val="21"/>
-          <w:lang w:val="en-US" w:eastAsia="zh-CN"/>
-        </w:rPr>
-        <w:t>基于区块链技术的物联网信息记录安全存储</w:t>
-      </w:r>
-      <w:r>
-        <w:rPr>
-          <w:rFonts w:hint="eastAsia" w:ascii="宋体" w:hAnsi="宋体" w:cs="宋体"/>
-          <w:sz w:val="21"/>
-          <w:szCs w:val="21"/>
-          <w:lang w:val="en-US" w:eastAsia="zh-CN"/>
-        </w:rPr>
-        <w:t xml:space="preserve">[N] </w:t>
-      </w:r>
-      <w:r>
-        <w:rPr>
-          <w:rFonts w:ascii="宋体" w:hAnsi="宋体" w:eastAsia="宋体" w:cs="宋体"/>
-          <w:sz w:val="21"/>
-          <w:szCs w:val="21"/>
-          <w:lang w:val="en-US" w:eastAsia="zh-CN"/>
-        </w:rPr>
-        <w:t>西南民族大学学报</w:t>
-      </w:r>
-      <w:r>
-        <w:rPr>
-          <w:rFonts w:hint="eastAsia" w:ascii="宋体" w:hAnsi="宋体" w:cs="宋体"/>
-          <w:sz w:val="21"/>
-          <w:szCs w:val="21"/>
-          <w:lang w:val="en-US" w:eastAsia="zh-CN"/>
-        </w:rPr>
-        <w:t>,2019.6</w:t>
+        <w:t>[7]唐萌萌 浅析区块链分布式记账技术下的会计发展现状[N] 山西农经，2019</w:t>
       </w:r>
     </w:p>
     <w:p>
@@ -8112,7 +8108,7 @@
     <w:lsdException w:unhideWhenUsed="0" w:uiPriority="0" w:semiHidden="0" w:name="Body Text Indent 2"/>
     <w:lsdException w:unhideWhenUsed="0" w:uiPriority="0" w:semiHidden="0" w:name="Body Text Indent 3"/>
     <w:lsdException w:unhideWhenUsed="0" w:uiPriority="0" w:semiHidden="0" w:name="Block Text"/>
-    <w:lsdException w:unhideWhenUsed="0" w:uiPriority="0" w:semiHidden="0" w:name="Hyperlink"/>
+    <w:lsdException w:qFormat="1" w:unhideWhenUsed="0" w:uiPriority="0" w:semiHidden="0" w:name="Hyperlink"/>
     <w:lsdException w:unhideWhenUsed="0" w:uiPriority="0" w:semiHidden="0" w:name="FollowedHyperlink"/>
     <w:lsdException w:qFormat="1" w:unhideWhenUsed="0" w:uiPriority="0" w:semiHidden="0" w:name="Strong"/>
     <w:lsdException w:qFormat="1" w:unhideWhenUsed="0" w:uiPriority="0" w:semiHidden="0" w:name="Emphasis"/>
@@ -8408,6 +8404,7 @@
   <w:style w:type="character" w:styleId="10">
     <w:name w:val="Hyperlink"/>
     <w:basedOn w:val="7"/>
+    <w:qFormat/>
     <w:uiPriority w:val="0"/>
     <w:rPr>
       <w:color w:val="0000FF"/>
